--- a/ProjectInfo.docx
+++ b/ProjectInfo.docx
@@ -52,39 +52,11 @@
           <w:lang w:val="it-IT"/>
         </w:rPr>
       </w:pPr>
-      <w:proofErr w:type="spellStart"/>
       <w:r>
         <w:rPr>
           <w:lang w:val="it-IT"/>
         </w:rPr>
-        <w:t>Hoi</w:t>
-      </w:r>
-      <w:proofErr w:type="spellEnd"/>
-      <w:r>
-        <w:rPr>
-          <w:lang w:val="it-IT"/>
-        </w:rPr>
-        <w:t xml:space="preserve"> </w:t>
-      </w:r>
-      <w:proofErr w:type="spellStart"/>
-      <w:r>
-        <w:rPr>
-          <w:lang w:val="it-IT"/>
-        </w:rPr>
-        <w:t>Chiu</w:t>
-      </w:r>
-      <w:proofErr w:type="spellEnd"/>
-      <w:r>
-        <w:rPr>
-          <w:lang w:val="it-IT"/>
-        </w:rPr>
-        <w:t xml:space="preserve"> </w:t>
-      </w:r>
-      <w:r>
-        <w:rPr>
-          <w:lang w:val="it-IT"/>
-        </w:rPr>
-        <w:t>2679319</w:t>
+        <w:t>Hoi Chiu 2679319</w:t>
       </w:r>
       <w:r>
         <w:rPr>
@@ -108,13 +80,7 @@
         <w:rPr>
           <w:lang w:val="de-DE"/>
         </w:rPr>
-        <w:t xml:space="preserve">Isaac Gilbert </w:t>
-      </w:r>
-      <w:r>
-        <w:rPr>
-          <w:lang w:val="de-DE"/>
-        </w:rPr>
-        <w:t>2657998</w:t>
+        <w:t>Isaac Gilbert 2657998</w:t>
       </w:r>
       <w:r>
         <w:rPr>
@@ -138,13 +104,7 @@
         <w:rPr>
           <w:lang w:val="de-DE"/>
         </w:rPr>
-        <w:t xml:space="preserve">Kai Yuen </w:t>
-      </w:r>
-      <w:r>
-        <w:rPr>
-          <w:lang w:val="de-DE"/>
-        </w:rPr>
-        <w:t>2675647</w:t>
+        <w:t>Kai Yuen 2675647</w:t>
       </w:r>
       <w:r>
         <w:rPr>
@@ -186,27 +146,7 @@
         <w:rPr>
           <w:lang w:val="de-DE"/>
         </w:rPr>
-        <w:t xml:space="preserve">Sophie </w:t>
-      </w:r>
-      <w:proofErr w:type="spellStart"/>
-      <w:r>
-        <w:rPr>
-          <w:lang w:val="de-DE"/>
-        </w:rPr>
-        <w:t>Axtens</w:t>
-      </w:r>
-      <w:proofErr w:type="spellEnd"/>
-      <w:r>
-        <w:rPr>
-          <w:lang w:val="de-DE"/>
-        </w:rPr>
-        <w:t xml:space="preserve"> </w:t>
-      </w:r>
-      <w:r>
-        <w:rPr>
-          <w:lang w:val="de-DE"/>
-        </w:rPr>
-        <w:t>2856270</w:t>
+        <w:t>Sophie Axtens 2856270</w:t>
       </w:r>
       <w:r>
         <w:rPr>
@@ -226,39 +166,11 @@
           <w:lang w:val="de-DE"/>
         </w:rPr>
       </w:pPr>
-      <w:proofErr w:type="spellStart"/>
       <w:r>
         <w:rPr>
           <w:lang w:val="de-DE"/>
         </w:rPr>
-        <w:t>Viktoriia</w:t>
-      </w:r>
-      <w:proofErr w:type="spellEnd"/>
-      <w:r>
-        <w:rPr>
-          <w:lang w:val="de-DE"/>
-        </w:rPr>
-        <w:t xml:space="preserve"> </w:t>
-      </w:r>
-      <w:proofErr w:type="spellStart"/>
-      <w:r>
-        <w:rPr>
-          <w:lang w:val="de-DE"/>
-        </w:rPr>
-        <w:t>Hvozdak</w:t>
-      </w:r>
-      <w:proofErr w:type="spellEnd"/>
-      <w:r>
-        <w:rPr>
-          <w:lang w:val="de-DE"/>
-        </w:rPr>
-        <w:t xml:space="preserve"> </w:t>
-      </w:r>
-      <w:r>
-        <w:rPr>
-          <w:lang w:val="de-DE"/>
-        </w:rPr>
-        <w:t>2835638</w:t>
+        <w:t>Viktoriia Hvozdak 2835638</w:t>
       </w:r>
       <w:r>
         <w:rPr>
@@ -269,15 +181,7 @@
     </w:p>
     <w:p>
       <w:r>
-        <w:t xml:space="preserve">GitHub </w:t>
-      </w:r>
-      <w:proofErr w:type="spellStart"/>
-      <w:r>
-        <w:t>url</w:t>
-      </w:r>
-      <w:proofErr w:type="spellEnd"/>
-      <w:r>
-        <w:t xml:space="preserve"> - </w:t>
+        <w:t xml:space="preserve">GitHub url - </w:t>
       </w:r>
       <w:hyperlink r:id="rId5" w:history="1">
         <w:r>
@@ -290,18 +194,21 @@
     </w:p>
     <w:p>
       <w:r>
-        <w:t xml:space="preserve">PythonAnywhere </w:t>
-      </w:r>
-      <w:proofErr w:type="spellStart"/>
-      <w:r>
-        <w:t>url</w:t>
-      </w:r>
-      <w:proofErr w:type="spellEnd"/>
-      <w:r>
-        <w:t xml:space="preserve"> - </w:t>
-      </w:r>
-      <w:r>
-        <w:t>http://isaacgilbert.pythonanywhere.com/</w:t>
+        <w:t>PythonAnywhere url -</w:t>
+      </w:r>
+      <w:r>
+        <w:t xml:space="preserve"> </w:t>
+      </w:r>
+      <w:hyperlink r:id="rId6" w:history="1">
+        <w:r>
+          <w:rPr>
+            <w:rStyle w:val="Hyperlink"/>
+          </w:rPr>
+          <w:t>https://isaacgilbert.pythonanywhere.com/musicBlogger/</w:t>
+        </w:r>
+      </w:hyperlink>
+      <w:r>
+        <w:t xml:space="preserve"> </w:t>
       </w:r>
     </w:p>
     <w:sectPr>
